--- a/Левданський Лаб №4.docx
+++ b/Левданський Лаб №4.docx
@@ -456,8 +456,7 @@
     </w:p>
     <w:p>
       <w:pPr>
-        <w:spacing w:after="0" w:line="240" w:lineRule="auto"/>
-        <w:jc w:val="both"/>
+        <w:jc w:val="center"/>
         <w:rPr>
           <w:rFonts w:ascii="Times New Roman" w:hAnsi="Times New Roman" w:cs="Times New Roman"/>
           <w:sz w:val="28"/>
@@ -473,6 +472,28 @@
           <w:lang w:val="uk-UA"/>
         </w:rPr>
         <w:lastRenderedPageBreak/>
+        <w:t>Завдання 1</w:t>
+      </w:r>
+    </w:p>
+    <w:p>
+      <w:pPr>
+        <w:spacing w:after="0" w:line="240" w:lineRule="auto"/>
+        <w:jc w:val="both"/>
+        <w:rPr>
+          <w:rFonts w:ascii="Times New Roman" w:hAnsi="Times New Roman" w:cs="Times New Roman"/>
+          <w:sz w:val="28"/>
+          <w:szCs w:val="28"/>
+          <w:lang w:val="uk-UA"/>
+        </w:rPr>
+      </w:pPr>
+      <w:r>
+        <w:rPr>
+          <w:rFonts w:ascii="Times New Roman" w:hAnsi="Times New Roman" w:cs="Times New Roman"/>
+          <w:noProof/>
+          <w:sz w:val="28"/>
+          <w:szCs w:val="28"/>
+          <w:lang w:val="en-US"/>
+        </w:rPr>
         <w:drawing>
           <wp:inline distT="0" distB="0" distL="0" distR="0" wp14:anchorId="317D3CBE" wp14:editId="451839C9">
             <wp:extent cx="6479540" cy="2473325"/>
@@ -3141,9 +3162,10 @@
       <w:r>
         <w:rPr>
           <w:rFonts w:ascii="Times New Roman" w:hAnsi="Times New Roman" w:cs="Times New Roman"/>
+          <w:noProof/>
           <w:sz w:val="28"/>
           <w:szCs w:val="28"/>
-          <w:lang w:val="uk-UA"/>
+          <w:lang w:val="en-US"/>
         </w:rPr>
         <w:lastRenderedPageBreak/>
         <w:drawing>
@@ -3203,7 +3225,7 @@
           <w:rFonts w:ascii="Times New Roman" w:hAnsi="Times New Roman" w:cs="Times New Roman"/>
           <w:sz w:val="28"/>
           <w:szCs w:val="28"/>
-          <w:lang w:val="uk-UA"/>
+          <w:lang w:val="en-US"/>
         </w:rPr>
       </w:pPr>
       <w:r>
@@ -3213,7 +3235,16 @@
           <w:szCs w:val="28"/>
           <w:lang w:val="uk-UA"/>
         </w:rPr>
-        <w:t>Завдання 3</w:t>
+        <w:t xml:space="preserve">Завдання </w:t>
+      </w:r>
+      <w:r>
+        <w:rPr>
+          <w:rFonts w:ascii="Times New Roman" w:hAnsi="Times New Roman" w:cs="Times New Roman"/>
+          <w:sz w:val="28"/>
+          <w:szCs w:val="28"/>
+          <w:lang w:val="en-US"/>
+        </w:rPr>
+        <w:t>2</w:t>
       </w:r>
     </w:p>
     <w:p>
@@ -5744,6 +5775,160 @@
           </wp:inline>
         </w:drawing>
       </w:r>
+    </w:p>
+    <w:p>
+      <w:pPr>
+        <w:spacing w:after="0" w:line="240" w:lineRule="auto"/>
+        <w:rPr>
+          <w:rFonts w:ascii="Times New Roman" w:hAnsi="Times New Roman" w:cs="Times New Roman"/>
+          <w:sz w:val="28"/>
+          <w:szCs w:val="28"/>
+          <w:lang w:val="en-US"/>
+        </w:rPr>
+      </w:pPr>
+    </w:p>
+    <w:p>
+      <w:pPr>
+        <w:spacing w:after="0" w:line="240" w:lineRule="auto"/>
+        <w:rPr>
+          <w:rFonts w:ascii="Times New Roman" w:hAnsi="Times New Roman" w:cs="Times New Roman"/>
+          <w:sz w:val="28"/>
+          <w:szCs w:val="28"/>
+        </w:rPr>
+      </w:pPr>
+      <w:r>
+        <w:rPr>
+          <w:rFonts w:ascii="Times New Roman" w:hAnsi="Times New Roman" w:cs="Times New Roman"/>
+          <w:sz w:val="28"/>
+          <w:szCs w:val="28"/>
+          <w:lang w:val="uk-UA"/>
+        </w:rPr>
+        <w:t xml:space="preserve">Посилання на </w:t>
+      </w:r>
+      <w:r>
+        <w:rPr>
+          <w:rFonts w:ascii="Times New Roman" w:hAnsi="Times New Roman" w:cs="Times New Roman"/>
+          <w:sz w:val="28"/>
+          <w:szCs w:val="28"/>
+          <w:lang w:val="en-US"/>
+        </w:rPr>
+        <w:t>GitHub</w:t>
+      </w:r>
+      <w:r>
+        <w:rPr>
+          <w:rFonts w:ascii="Times New Roman" w:hAnsi="Times New Roman" w:cs="Times New Roman"/>
+          <w:sz w:val="28"/>
+          <w:szCs w:val="28"/>
+        </w:rPr>
+        <w:t xml:space="preserve">: </w:t>
+      </w:r>
+      <w:hyperlink r:id="rId12" w:history="1">
+        <w:r>
+          <w:rPr>
+            <w:rStyle w:val="aa"/>
+            <w:rFonts w:ascii="Times New Roman" w:hAnsi="Times New Roman" w:cs="Times New Roman"/>
+            <w:sz w:val="28"/>
+            <w:szCs w:val="28"/>
+            <w:lang w:val="en-US"/>
+          </w:rPr>
+          <w:t>https</w:t>
+        </w:r>
+        <w:r>
+          <w:rPr>
+            <w:rStyle w:val="aa"/>
+            <w:rFonts w:ascii="Times New Roman" w:hAnsi="Times New Roman" w:cs="Times New Roman"/>
+            <w:sz w:val="28"/>
+            <w:szCs w:val="28"/>
+          </w:rPr>
+          <w:t>://</w:t>
+        </w:r>
+        <w:r>
+          <w:rPr>
+            <w:rStyle w:val="aa"/>
+            <w:rFonts w:ascii="Times New Roman" w:hAnsi="Times New Roman" w:cs="Times New Roman"/>
+            <w:sz w:val="28"/>
+            <w:szCs w:val="28"/>
+            <w:lang w:val="en-US"/>
+          </w:rPr>
+          <w:t>github</w:t>
+        </w:r>
+        <w:r>
+          <w:rPr>
+            <w:rStyle w:val="aa"/>
+            <w:rFonts w:ascii="Times New Roman" w:hAnsi="Times New Roman" w:cs="Times New Roman"/>
+            <w:sz w:val="28"/>
+            <w:szCs w:val="28"/>
+          </w:rPr>
+          <w:t>.</w:t>
+        </w:r>
+        <w:r>
+          <w:rPr>
+            <w:rStyle w:val="aa"/>
+            <w:rFonts w:ascii="Times New Roman" w:hAnsi="Times New Roman" w:cs="Times New Roman"/>
+            <w:sz w:val="28"/>
+            <w:szCs w:val="28"/>
+            <w:lang w:val="en-US"/>
+          </w:rPr>
+          <w:t>com</w:t>
+        </w:r>
+        <w:r>
+          <w:rPr>
+            <w:rStyle w:val="aa"/>
+            <w:rFonts w:ascii="Times New Roman" w:hAnsi="Times New Roman" w:cs="Times New Roman"/>
+            <w:sz w:val="28"/>
+            <w:szCs w:val="28"/>
+          </w:rPr>
+          <w:t>/</w:t>
+        </w:r>
+        <w:r>
+          <w:rPr>
+            <w:rStyle w:val="aa"/>
+            <w:rFonts w:ascii="Times New Roman" w:hAnsi="Times New Roman" w:cs="Times New Roman"/>
+            <w:sz w:val="28"/>
+            <w:szCs w:val="28"/>
+            <w:lang w:val="en-US"/>
+          </w:rPr>
+          <w:t>Bsluykaat</w:t>
+        </w:r>
+        <w:r>
+          <w:rPr>
+            <w:rStyle w:val="aa"/>
+            <w:rFonts w:ascii="Times New Roman" w:hAnsi="Times New Roman" w:cs="Times New Roman"/>
+            <w:sz w:val="28"/>
+            <w:szCs w:val="28"/>
+          </w:rPr>
+          <w:t>/</w:t>
+        </w:r>
+        <w:r>
+          <w:rPr>
+            <w:rStyle w:val="aa"/>
+            <w:rFonts w:ascii="Times New Roman" w:hAnsi="Times New Roman" w:cs="Times New Roman"/>
+            <w:sz w:val="28"/>
+            <w:szCs w:val="28"/>
+            <w:lang w:val="en-US"/>
+          </w:rPr>
+          <w:t>Lab</w:t>
+        </w:r>
+        <w:r>
+          <w:rPr>
+            <w:rStyle w:val="aa"/>
+            <w:rFonts w:ascii="Times New Roman" w:hAnsi="Times New Roman" w:cs="Times New Roman"/>
+            <w:sz w:val="28"/>
+            <w:szCs w:val="28"/>
+          </w:rPr>
+          <w:t>4.</w:t>
+        </w:r>
+        <w:r>
+          <w:rPr>
+            <w:rStyle w:val="aa"/>
+            <w:rFonts w:ascii="Times New Roman" w:hAnsi="Times New Roman" w:cs="Times New Roman"/>
+            <w:sz w:val="28"/>
+            <w:szCs w:val="28"/>
+            <w:lang w:val="en-US"/>
+          </w:rPr>
+          <w:t>git</w:t>
+        </w:r>
+      </w:hyperlink>
       <w:bookmarkStart w:id="0" w:name="_GoBack"/>
       <w:bookmarkEnd w:id="0"/>
     </w:p>
@@ -6412,6 +6597,17 @@
       <w:contextualSpacing/>
     </w:pPr>
   </w:style>
+  <w:style w:type="character" w:styleId="aa">
+    <w:name w:val="Hyperlink"/>
+    <w:basedOn w:val="a0"/>
+    <w:uiPriority w:val="99"/>
+    <w:unhideWhenUsed/>
+    <w:rsid w:val="00953C14"/>
+    <w:rPr>
+      <w:color w:val="0000FF" w:themeColor="hyperlink"/>
+      <w:u w:val="single"/>
+    </w:rPr>
+  </w:style>
 </w:styles>
 </file>
 
@@ -6703,7 +6899,7 @@
 </file>
 
 <file path=customXml/itemProps1.xml><?xml version="1.0" encoding="utf-8"?>
-<ds:datastoreItem xmlns:ds="http://schemas.openxmlformats.org/officeDocument/2006/customXml" ds:itemID="{11B86422-9B91-4018-891F-49E7E66E049E}">
+<ds:datastoreItem xmlns:ds="http://schemas.openxmlformats.org/officeDocument/2006/customXml" ds:itemID="{C7CEA722-0455-472F-A8C1-8BCCBB93CB7E}">
   <ds:schemaRefs>
     <ds:schemaRef ds:uri="http://schemas.openxmlformats.org/officeDocument/2006/bibliography"/>
   </ds:schemaRefs>
